--- a/doc/“上报EMA事件”小程序产品需求文档（PRD）.docx
+++ b/doc/“上报EMA事件”小程序产品需求文档（PRD）.docx
@@ -318,69 +318,10 @@
       <w:pPr>
         <w:pStyle w:val="2"/>
       </w:pPr>
-    </w:p>
-    <w:p>
-      <w:pPr>
-        <w:pStyle w:val="2"/>
-      </w:pPr>
-    </w:p>
-    <w:p>
-      <w:pPr>
-        <w:pStyle w:val="2"/>
-      </w:pPr>
-    </w:p>
-    <w:p>
-      <w:pPr>
-        <w:pStyle w:val="2"/>
-      </w:pPr>
-    </w:p>
-    <w:p>
-      <w:pPr>
-        <w:pStyle w:val="2"/>
-      </w:pPr>
-    </w:p>
-    <w:p>
-      <w:pPr>
-        <w:pStyle w:val="2"/>
-      </w:pPr>
-    </w:p>
-    <w:p>
-      <w:pPr>
-        <w:pStyle w:val="2"/>
-      </w:pPr>
-    </w:p>
-    <w:p>
-      <w:pPr>
-        <w:pStyle w:val="2"/>
-      </w:pPr>
-    </w:p>
-    <w:p>
-      <w:pPr>
-        <w:pStyle w:val="2"/>
-      </w:pPr>
-    </w:p>
-    <w:p>
-      <w:pPr>
-        <w:pStyle w:val="2"/>
-        <w:rPr>
-          <w:rFonts w:hint="eastAsia"/>
-        </w:rPr>
-      </w:pPr>
-    </w:p>
-    <w:p>
-      <w:pPr>
-        <w:pStyle w:val="2"/>
-      </w:pPr>
-    </w:p>
-    <w:p>
-      <w:pPr>
-        <w:pStyle w:val="2"/>
-      </w:pPr>
-      <w:r>
-        <w:rPr>
-          <w:rFonts w:hint="eastAsia"/>
-        </w:rPr>
-        <w:lastRenderedPageBreak/>
+      <w:r>
+        <w:rPr>
+          <w:rFonts w:hint="eastAsia"/>
+        </w:rPr>
         <w:t>一、 文档综述</w:t>
       </w:r>
     </w:p>
@@ -855,6 +796,7 @@
               <w:rPr>
                 <w:rFonts w:ascii="微软雅黑" w:eastAsia="微软雅黑" w:hAnsi="微软雅黑" w:hint="eastAsia"/>
               </w:rPr>
+              <w:lastRenderedPageBreak/>
               <w:t>撰写时间</w:t>
             </w:r>
           </w:p>
@@ -1038,15 +980,7 @@
           <w:rFonts w:ascii="Arial" w:hAnsi="Arial" w:cs="Arial"/>
           <w:color w:val="333333"/>
         </w:rPr>
-        <w:t>，食品是人类赖以生存和发展的物质基础，吃得安全、吃得放心是对食品安全的基本要求，是人民群众健康的保</w:t>
-      </w:r>
-      <w:r>
-        <w:rPr>
-          <w:rFonts w:ascii="Arial" w:hAnsi="Arial" w:cs="Arial"/>
-          <w:color w:val="333333"/>
-        </w:rPr>
-        <w:lastRenderedPageBreak/>
-        <w:t>证，近年来，随着居民生活水平的日益改善，消费水平的日益提高，食品安全问题成为了社会各界关注的焦点。</w:t>
+        <w:t>，食品是人类赖以生存和发展的物质基础，吃得安全、吃得放心是对食品安全的基本要求，是人民群众健康的保证，近年来，随着居民生活水平的日益改善，消费水平的日益提高，食品安全问题成为了社会各界关注的焦点。</w:t>
       </w:r>
     </w:p>
     <w:p>
@@ -1370,6 +1304,7 @@
               <w:rPr>
                 <w:rFonts w:ascii="微软雅黑" w:eastAsia="微软雅黑" w:hAnsi="微软雅黑" w:hint="eastAsia"/>
               </w:rPr>
+              <w:lastRenderedPageBreak/>
               <w:t>用户需求</w:t>
             </w:r>
           </w:p>
@@ -1582,7 +1517,6 @@
           <w:rFonts w:hint="eastAsia"/>
           <w:u w:val="single" w:color="D0D6DC"/>
         </w:rPr>
-        <w:lastRenderedPageBreak/>
         <w:t>1.6 名词说明</w:t>
       </w:r>
       <w:r>
@@ -2097,10 +2031,12 @@
     <w:p>
       <w:pPr>
         <w:pStyle w:val="a3"/>
+        <w:jc w:val="center"/>
         <w:rPr>
           <w:color w:val="FF0000"/>
         </w:rPr>
       </w:pPr>
+      <w:bookmarkStart w:id="0" w:name="_GoBack"/>
       <w:r>
         <w:rPr>
           <w:noProof/>
@@ -2108,8 +2044,8 @@
         <w:lastRenderedPageBreak/>
         <w:drawing>
           <wp:inline distT="0" distB="0" distL="0" distR="0">
-            <wp:extent cx="3769798" cy="6705600"/>
-            <wp:effectExtent l="0" t="0" r="2540" b="0"/>
+            <wp:extent cx="2753354" cy="4897581"/>
+            <wp:effectExtent l="0" t="0" r="9525" b="0"/>
             <wp:docPr id="1" name="图片 1"/>
             <wp:cNvGraphicFramePr>
               <a:graphicFrameLocks xmlns:a="http://schemas.openxmlformats.org/drawingml/2006/main" noChangeAspect="1"/>
@@ -2124,7 +2060,7 @@
                     </pic:cNvPicPr>
                   </pic:nvPicPr>
                   <pic:blipFill>
-                    <a:blip r:embed="rId8">
+                    <a:blip r:embed="rId8" cstate="print">
                       <a:extLst>
                         <a:ext uri="{28A0092B-C50C-407E-A947-70E740481C1C}">
                           <a14:useLocalDpi xmlns:a14="http://schemas.microsoft.com/office/drawing/2010/main" val="0"/>
@@ -2139,7 +2075,7 @@
                   <pic:spPr bwMode="auto">
                     <a:xfrm>
                       <a:off x="0" y="0"/>
-                      <a:ext cx="3772092" cy="6709681"/>
+                      <a:ext cx="2760240" cy="4909829"/>
                     </a:xfrm>
                     <a:prstGeom prst="rect">
                       <a:avLst/>
@@ -2155,6 +2091,7 @@
           </wp:inline>
         </w:drawing>
       </w:r>
+      <w:bookmarkEnd w:id="0"/>
     </w:p>
     <w:p>
       <w:pPr>
@@ -2262,6 +2199,7 @@
     <w:p>
       <w:pPr>
         <w:pStyle w:val="a3"/>
+        <w:jc w:val="center"/>
       </w:pPr>
       <w:r>
         <w:rPr>
@@ -2270,8 +2208,8 @@
         <w:lastRenderedPageBreak/>
         <w:drawing>
           <wp:inline distT="0" distB="0" distL="0" distR="0">
-            <wp:extent cx="3621810" cy="6442364"/>
-            <wp:effectExtent l="0" t="0" r="0" b="0"/>
+            <wp:extent cx="2698832" cy="4800600"/>
+            <wp:effectExtent l="0" t="0" r="6350" b="0"/>
             <wp:docPr id="2" name="图片 2"/>
             <wp:cNvGraphicFramePr>
               <a:graphicFrameLocks xmlns:a="http://schemas.openxmlformats.org/drawingml/2006/main" noChangeAspect="1"/>
@@ -2286,7 +2224,7 @@
                     </pic:cNvPicPr>
                   </pic:nvPicPr>
                   <pic:blipFill>
-                    <a:blip r:embed="rId9">
+                    <a:blip r:embed="rId9" cstate="print">
                       <a:extLst>
                         <a:ext uri="{28A0092B-C50C-407E-A947-70E740481C1C}">
                           <a14:useLocalDpi xmlns:a14="http://schemas.microsoft.com/office/drawing/2010/main" val="0"/>
@@ -2301,7 +2239,7 @@
                   <pic:spPr bwMode="auto">
                     <a:xfrm>
                       <a:off x="0" y="0"/>
-                      <a:ext cx="3625169" cy="6448340"/>
+                      <a:ext cx="2705880" cy="4813137"/>
                     </a:xfrm>
                     <a:prstGeom prst="rect">
                       <a:avLst/>
@@ -2407,6 +2345,7 @@
     <w:p>
       <w:pPr>
         <w:pStyle w:val="a3"/>
+        <w:jc w:val="center"/>
         <w:rPr>
           <w:color w:val="FF0000"/>
         </w:rPr>
@@ -2418,8 +2357,8 @@
         <w:lastRenderedPageBreak/>
         <w:drawing>
           <wp:inline distT="0" distB="0" distL="0" distR="0" wp14:anchorId="6898E2A2" wp14:editId="4C3B5EF5">
-            <wp:extent cx="3621810" cy="6442364"/>
-            <wp:effectExtent l="0" t="0" r="0" b="0"/>
+            <wp:extent cx="2493818" cy="4435927"/>
+            <wp:effectExtent l="0" t="0" r="1905" b="3175"/>
             <wp:docPr id="5" name="图片 5"/>
             <wp:cNvGraphicFramePr>
               <a:graphicFrameLocks xmlns:a="http://schemas.openxmlformats.org/drawingml/2006/main" noChangeAspect="1"/>
@@ -2434,7 +2373,7 @@
                     </pic:cNvPicPr>
                   </pic:nvPicPr>
                   <pic:blipFill>
-                    <a:blip r:embed="rId9">
+                    <a:blip r:embed="rId9" cstate="print">
                       <a:extLst>
                         <a:ext uri="{28A0092B-C50C-407E-A947-70E740481C1C}">
                           <a14:useLocalDpi xmlns:a14="http://schemas.microsoft.com/office/drawing/2010/main" val="0"/>
@@ -2449,7 +2388,7 @@
                   <pic:spPr bwMode="auto">
                     <a:xfrm>
                       <a:off x="0" y="0"/>
-                      <a:ext cx="3625169" cy="6448340"/>
+                      <a:ext cx="2509060" cy="4463040"/>
                     </a:xfrm>
                     <a:prstGeom prst="rect">
                       <a:avLst/>
@@ -2535,6 +2474,7 @@
     <w:p>
       <w:pPr>
         <w:pStyle w:val="a3"/>
+        <w:jc w:val="center"/>
       </w:pPr>
       <w:r>
         <w:rPr>
@@ -2543,8 +2483,8 @@
         <w:lastRenderedPageBreak/>
         <w:drawing>
           <wp:inline distT="0" distB="0" distL="0" distR="0" wp14:anchorId="6898E2A2" wp14:editId="4C3B5EF5">
-            <wp:extent cx="3380355" cy="6012873"/>
-            <wp:effectExtent l="0" t="0" r="0" b="6985"/>
+            <wp:extent cx="2301601" cy="4094019"/>
+            <wp:effectExtent l="0" t="0" r="3810" b="1905"/>
             <wp:docPr id="9" name="图片 9"/>
             <wp:cNvGraphicFramePr>
               <a:graphicFrameLocks xmlns:a="http://schemas.openxmlformats.org/drawingml/2006/main" noChangeAspect="1"/>
@@ -2559,7 +2499,7 @@
                     </pic:cNvPicPr>
                   </pic:nvPicPr>
                   <pic:blipFill>
-                    <a:blip r:embed="rId9">
+                    <a:blip r:embed="rId10" cstate="print">
                       <a:extLst>
                         <a:ext uri="{28A0092B-C50C-407E-A947-70E740481C1C}">
                           <a14:useLocalDpi xmlns:a14="http://schemas.microsoft.com/office/drawing/2010/main" val="0"/>
@@ -2574,7 +2514,7 @@
                   <pic:spPr bwMode="auto">
                     <a:xfrm>
                       <a:off x="0" y="0"/>
-                      <a:ext cx="3386563" cy="6023916"/>
+                      <a:ext cx="2308760" cy="4106753"/>
                     </a:xfrm>
                     <a:prstGeom prst="rect">
                       <a:avLst/>
@@ -2714,6 +2654,7 @@
     <w:p>
       <w:pPr>
         <w:pStyle w:val="a3"/>
+        <w:jc w:val="center"/>
       </w:pPr>
       <w:r>
         <w:rPr>
@@ -2722,8 +2663,8 @@
         <w:lastRenderedPageBreak/>
         <w:drawing>
           <wp:inline distT="0" distB="0" distL="0" distR="0" wp14:anchorId="6898E2A2" wp14:editId="4C3B5EF5">
-            <wp:extent cx="3621810" cy="6442364"/>
-            <wp:effectExtent l="0" t="0" r="0" b="0"/>
+            <wp:extent cx="2646218" cy="4707012"/>
+            <wp:effectExtent l="0" t="0" r="1905" b="0"/>
             <wp:docPr id="10" name="图片 10"/>
             <wp:cNvGraphicFramePr>
               <a:graphicFrameLocks xmlns:a="http://schemas.openxmlformats.org/drawingml/2006/main" noChangeAspect="1"/>
@@ -2738,7 +2679,7 @@
                     </pic:cNvPicPr>
                   </pic:nvPicPr>
                   <pic:blipFill>
-                    <a:blip r:embed="rId9">
+                    <a:blip r:embed="rId9" cstate="print">
                       <a:extLst>
                         <a:ext uri="{28A0092B-C50C-407E-A947-70E740481C1C}">
                           <a14:useLocalDpi xmlns:a14="http://schemas.microsoft.com/office/drawing/2010/main" val="0"/>
@@ -2753,7 +2694,7 @@
                   <pic:spPr bwMode="auto">
                     <a:xfrm>
                       <a:off x="0" y="0"/>
-                      <a:ext cx="3625169" cy="6448340"/>
+                      <a:ext cx="2651572" cy="4716535"/>
                     </a:xfrm>
                     <a:prstGeom prst="rect">
                       <a:avLst/>
@@ -2886,7 +2827,7 @@
                     </pic:cNvPicPr>
                   </pic:nvPicPr>
                   <pic:blipFill>
-                    <a:blip r:embed="rId10" cstate="print">
+                    <a:blip r:embed="rId11" cstate="print">
                       <a:extLst>
                         <a:ext uri="{28A0092B-C50C-407E-A947-70E740481C1C}">
                           <a14:useLocalDpi xmlns:a14="http://schemas.microsoft.com/office/drawing/2010/main" val="0"/>
@@ -2980,8 +2921,8 @@
         <w:lastRenderedPageBreak/>
         <w:drawing>
           <wp:inline distT="0" distB="0" distL="0" distR="0">
-            <wp:extent cx="5274310" cy="7387590"/>
-            <wp:effectExtent l="0" t="0" r="2540" b="3810"/>
+            <wp:extent cx="4307678" cy="6033654"/>
+            <wp:effectExtent l="0" t="0" r="0" b="5715"/>
             <wp:docPr id="28" name="图片 28"/>
             <wp:cNvGraphicFramePr>
               <a:graphicFrameLocks xmlns:a="http://schemas.openxmlformats.org/drawingml/2006/main" noChangeAspect="1"/>
@@ -2991,137 +2932,6 @@
                 <pic:pic xmlns:pic="http://schemas.openxmlformats.org/drawingml/2006/picture">
                   <pic:nvPicPr>
                     <pic:cNvPr id="0" name="Picture 16"/>
-                    <pic:cNvPicPr>
-                      <a:picLocks noChangeAspect="1" noChangeArrowheads="1"/>
-                    </pic:cNvPicPr>
-                  </pic:nvPicPr>
-                  <pic:blipFill>
-                    <a:blip r:embed="rId11">
-                      <a:extLst>
-                        <a:ext uri="{28A0092B-C50C-407E-A947-70E740481C1C}">
-                          <a14:useLocalDpi xmlns:a14="http://schemas.microsoft.com/office/drawing/2010/main" val="0"/>
-                        </a:ext>
-                      </a:extLst>
-                    </a:blip>
-                    <a:srcRect/>
-                    <a:stretch>
-                      <a:fillRect/>
-                    </a:stretch>
-                  </pic:blipFill>
-                  <pic:spPr bwMode="auto">
-                    <a:xfrm>
-                      <a:off x="0" y="0"/>
-                      <a:ext cx="5274310" cy="7387590"/>
-                    </a:xfrm>
-                    <a:prstGeom prst="rect">
-                      <a:avLst/>
-                    </a:prstGeom>
-                    <a:noFill/>
-                    <a:ln>
-                      <a:noFill/>
-                    </a:ln>
-                  </pic:spPr>
-                </pic:pic>
-              </a:graphicData>
-            </a:graphic>
-          </wp:inline>
-        </w:drawing>
-      </w:r>
-    </w:p>
-    <w:p>
-      <w:pPr>
-        <w:pStyle w:val="a3"/>
-        <w:jc w:val="center"/>
-      </w:pPr>
-      <w:r>
-        <w:rPr>
-          <w:rFonts w:hint="eastAsia"/>
-        </w:rPr>
-        <w:t xml:space="preserve">图9 </w:t>
-      </w:r>
-      <w:r>
-        <w:rPr>
-          <w:rFonts w:hint="eastAsia"/>
-        </w:rPr>
-        <w:t>上报EMA事件</w:t>
-      </w:r>
-      <w:r>
-        <w:rPr>
-          <w:rFonts w:hint="eastAsia"/>
-        </w:rPr>
-        <w:t>主流程图</w:t>
-      </w:r>
-    </w:p>
-    <w:p>
-      <w:pPr>
-        <w:pStyle w:val="2"/>
-      </w:pPr>
-      <w:r>
-        <w:rPr>
-          <w:rFonts w:hint="eastAsia"/>
-        </w:rPr>
-        <w:t>五、</w:t>
-      </w:r>
-      <w:r>
-        <w:rPr>
-          <w:rStyle w:val="a4"/>
-          <w:rFonts w:hint="eastAsia"/>
-          <w:b/>
-          <w:bCs/>
-        </w:rPr>
-        <w:t>产品详细功能说明</w:t>
-      </w:r>
-    </w:p>
-    <w:p>
-      <w:pPr>
-        <w:pStyle w:val="3"/>
-        <w:rPr>
-          <w:u w:val="single" w:color="D0D6DC"/>
-        </w:rPr>
-      </w:pPr>
-      <w:r>
-        <w:rPr>
-          <w:rFonts w:hint="eastAsia"/>
-          <w:u w:val="single" w:color="D0D6DC"/>
-        </w:rPr>
-        <w:lastRenderedPageBreak/>
-        <w:t>5.1 启动页</w:t>
-      </w:r>
-      <w:r>
-        <w:rPr>
-          <w:rFonts w:hint="eastAsia"/>
-          <w:u w:val="single" w:color="D0D6DC"/>
-        </w:rPr>
-        <w:t xml:space="preserve"> </w:t>
-      </w:r>
-      <w:r>
-        <w:rPr>
-          <w:u w:val="single" w:color="D0D6DC"/>
-        </w:rPr>
-        <w:t xml:space="preserve">                                                          </w:t>
-      </w:r>
-    </w:p>
-    <w:p>
-      <w:pPr>
-        <w:pStyle w:val="a3"/>
-      </w:pPr>
-      <w:r>
-        <w:rPr>
-          <w:noProof/>
-        </w:rPr>
-        <w:drawing>
-          <wp:inline distT="0" distB="0" distL="0" distR="0">
-            <wp:extent cx="5274310" cy="5862955"/>
-            <wp:effectExtent l="0" t="0" r="2540" b="4445"/>
-            <wp:docPr id="8" name="图片 8" descr="http://image.woshipm.com/wp-files/2018/10/QBjWaUGQbNmYCTeTd2i8.png"/>
-            <wp:cNvGraphicFramePr>
-              <a:graphicFrameLocks xmlns:a="http://schemas.openxmlformats.org/drawingml/2006/main" noChangeAspect="1"/>
-            </wp:cNvGraphicFramePr>
-            <a:graphic xmlns:a="http://schemas.openxmlformats.org/drawingml/2006/main">
-              <a:graphicData uri="http://schemas.openxmlformats.org/drawingml/2006/picture">
-                <pic:pic xmlns:pic="http://schemas.openxmlformats.org/drawingml/2006/picture">
-                  <pic:nvPicPr>
-                    <pic:cNvPr id="0" name="Picture 14" descr="http://image.woshipm.com/wp-files/2018/10/QBjWaUGQbNmYCTeTd2i8.png"/>
                     <pic:cNvPicPr>
                       <a:picLocks noChangeAspect="1" noChangeArrowheads="1"/>
                     </pic:cNvPicPr>
@@ -3142,7 +2952,7 @@
                   <pic:spPr bwMode="auto">
                     <a:xfrm>
                       <a:off x="0" y="0"/>
-                      <a:ext cx="5274310" cy="5862955"/>
+                      <a:ext cx="4313476" cy="6041775"/>
                     </a:xfrm>
                     <a:prstGeom prst="rect">
                       <a:avLst/>
@@ -3158,13 +2968,6 @@
           </wp:inline>
         </w:drawing>
       </w:r>
-      <w:r>
-        <w:rPr>
-          <w:rFonts w:hint="eastAsia"/>
-          <w:color w:val="FF0000"/>
-        </w:rPr>
-        <w:t>（需要画图）</w:t>
-      </w:r>
     </w:p>
     <w:p>
       <w:pPr>
@@ -3175,7 +2978,67 @@
         <w:rPr>
           <w:rFonts w:hint="eastAsia"/>
         </w:rPr>
-        <w:t>图10 启动页交互图</w:t>
+        <w:t xml:space="preserve">图9 </w:t>
+      </w:r>
+      <w:r>
+        <w:rPr>
+          <w:rFonts w:hint="eastAsia"/>
+        </w:rPr>
+        <w:t>上报EMA事件</w:t>
+      </w:r>
+      <w:r>
+        <w:rPr>
+          <w:rFonts w:hint="eastAsia"/>
+        </w:rPr>
+        <w:t>主流程图</w:t>
+      </w:r>
+    </w:p>
+    <w:p>
+      <w:pPr>
+        <w:pStyle w:val="2"/>
+      </w:pPr>
+      <w:r>
+        <w:rPr>
+          <w:rFonts w:hint="eastAsia"/>
+        </w:rPr>
+        <w:t>五、</w:t>
+      </w:r>
+      <w:r>
+        <w:rPr>
+          <w:rStyle w:val="a4"/>
+          <w:rFonts w:hint="eastAsia"/>
+          <w:b/>
+          <w:bCs/>
+        </w:rPr>
+        <w:t>产品详细功能说明</w:t>
+      </w:r>
+    </w:p>
+    <w:p>
+      <w:pPr>
+        <w:pStyle w:val="3"/>
+        <w:rPr>
+          <w:u w:val="single" w:color="D0D6DC"/>
+        </w:rPr>
+      </w:pPr>
+      <w:r>
+        <w:rPr>
+          <w:rFonts w:hint="eastAsia"/>
+          <w:u w:val="single" w:color="D0D6DC"/>
+        </w:rPr>
+        <w:t>5.1 启动页</w:t>
+      </w:r>
+      <w:r>
+        <w:rPr>
+          <w:rFonts w:hint="eastAsia"/>
+          <w:u w:val="single" w:color="D0D6DC"/>
+        </w:rPr>
+        <w:t xml:space="preserve"> </w:t>
+      </w:r>
+      <w:r>
+        <w:rPr>
+          <w:u w:val="single" w:color="D0D6DC"/>
+        </w:rPr>
+        <w:t xml:space="preserve">                                                          </w:t>
       </w:r>
     </w:p>
     <w:p>
@@ -3233,6 +3096,7 @@
           <w:rFonts w:hint="eastAsia"/>
           <w:b w:val="0"/>
         </w:rPr>
+        <w:lastRenderedPageBreak/>
         <w:t>用户点击页面可跳过启动页。</w:t>
       </w:r>
     </w:p>
@@ -3245,7 +3109,6 @@
           <w:rStyle w:val="a4"/>
           <w:rFonts w:hint="eastAsia"/>
         </w:rPr>
-        <w:lastRenderedPageBreak/>
         <w:t>思考：</w:t>
       </w:r>
     </w:p>
@@ -3317,6 +3180,7 @@
     <w:p>
       <w:pPr>
         <w:pStyle w:val="a3"/>
+        <w:jc w:val="center"/>
       </w:pPr>
       <w:r>
         <w:rPr>
@@ -3424,8 +3288,6 @@
           </wp:inline>
         </w:drawing>
       </w:r>
-      <w:bookmarkStart w:id="0" w:name="_GoBack"/>
-      <w:bookmarkEnd w:id="0"/>
     </w:p>
     <w:p>
       <w:pPr>
@@ -3542,6 +3404,7 @@
         <w:rPr>
           <w:rFonts w:hint="eastAsia"/>
         </w:rPr>
+        <w:lastRenderedPageBreak/>
         <w:t>用户通过点击</w:t>
       </w:r>
       <w:r>
@@ -3572,14 +3435,7 @@
         <w:rPr>
           <w:rFonts w:hint="eastAsia"/>
         </w:rPr>
-        <w:t>则</w:t>
-      </w:r>
-      <w:r>
-        <w:rPr>
-          <w:rFonts w:hint="eastAsia"/>
-        </w:rPr>
-        <w:lastRenderedPageBreak/>
-        <w:t>会提示用户重新输入</w:t>
+        <w:t>则会提示用户重新输入</w:t>
       </w:r>
       <w:r>
         <w:rPr>
@@ -3694,16 +3550,16 @@
     <w:p>
       <w:pPr>
         <w:pStyle w:val="a3"/>
+        <w:jc w:val="center"/>
       </w:pPr>
       <w:r>
         <w:rPr>
           <w:noProof/>
         </w:rPr>
-        <w:lastRenderedPageBreak/>
         <w:drawing>
           <wp:inline distT="0" distB="0" distL="0" distR="0">
-            <wp:extent cx="3832109" cy="6816436"/>
-            <wp:effectExtent l="0" t="0" r="0" b="3810"/>
+            <wp:extent cx="2792299" cy="4966855"/>
+            <wp:effectExtent l="0" t="0" r="8255" b="5715"/>
             <wp:docPr id="16" name="图片 16"/>
             <wp:cNvGraphicFramePr>
               <a:graphicFrameLocks xmlns:a="http://schemas.openxmlformats.org/drawingml/2006/main" noChangeAspect="1"/>
@@ -3718,7 +3574,7 @@
                     </pic:cNvPicPr>
                   </pic:nvPicPr>
                   <pic:blipFill>
-                    <a:blip r:embed="rId15">
+                    <a:blip r:embed="rId15" cstate="print">
                       <a:extLst>
                         <a:ext uri="{28A0092B-C50C-407E-A947-70E740481C1C}">
                           <a14:useLocalDpi xmlns:a14="http://schemas.microsoft.com/office/drawing/2010/main" val="0"/>
@@ -3733,7 +3589,7 @@
                   <pic:spPr bwMode="auto">
                     <a:xfrm>
                       <a:off x="0" y="0"/>
-                      <a:ext cx="3840606" cy="6831550"/>
+                      <a:ext cx="2803762" cy="4987245"/>
                     </a:xfrm>
                     <a:prstGeom prst="rect">
                       <a:avLst/>
@@ -3771,6 +3627,7 @@
           <w:rStyle w:val="a4"/>
           <w:rFonts w:hint="eastAsia"/>
         </w:rPr>
+        <w:lastRenderedPageBreak/>
         <w:t>页面逻辑描述：</w:t>
       </w:r>
     </w:p>
@@ -3816,151 +3673,152 @@
           <w:rStyle w:val="a4"/>
           <w:rFonts w:hint="eastAsia"/>
         </w:rPr>
+        <w:t>页面交互说明：</w:t>
+      </w:r>
+    </w:p>
+    <w:p>
+      <w:pPr>
+        <w:pStyle w:val="a3"/>
+      </w:pPr>
+      <w:r>
+        <w:rPr>
+          <w:rFonts w:hint="eastAsia"/>
+        </w:rPr>
+        <w:t>搜索栏输入内容点键盘右下角搜索即可进行搜索；</w:t>
+      </w:r>
+    </w:p>
+    <w:p>
+      <w:pPr>
+        <w:pStyle w:val="a3"/>
+      </w:pPr>
+      <w:r>
+        <w:rPr>
+          <w:rFonts w:hint="eastAsia"/>
+        </w:rPr>
+        <w:t>点击搜索栏右边</w:t>
+      </w:r>
+      <w:r>
+        <w:rPr>
+          <w:rFonts w:hint="eastAsia"/>
+        </w:rPr>
+        <w:t>按钮即可进入上报EMA事件上报页面。</w:t>
+      </w:r>
+    </w:p>
+    <w:p>
+      <w:pPr>
+        <w:pStyle w:val="a3"/>
+      </w:pPr>
+      <w:r>
+        <w:rPr>
+          <w:rFonts w:hint="eastAsia"/>
+        </w:rPr>
+        <w:t>点击中间的信息即可进入到EMA事件的详情页面。</w:t>
+      </w:r>
+    </w:p>
+    <w:p>
+      <w:pPr>
+        <w:pStyle w:val="a3"/>
+      </w:pPr>
+      <w:r>
+        <w:rPr>
+          <w:rFonts w:hint="eastAsia"/>
+        </w:rPr>
+        <w:t>点击底部可在首页和我的</w:t>
+      </w:r>
+      <w:r>
+        <w:rPr>
+          <w:rFonts w:hint="eastAsia"/>
+        </w:rPr>
+        <w:t>页面</w:t>
+      </w:r>
+      <w:r>
+        <w:rPr>
+          <w:rFonts w:hint="eastAsia"/>
+        </w:rPr>
+        <w:t>之前切换。</w:t>
+      </w:r>
+    </w:p>
+    <w:p>
+      <w:pPr>
+        <w:pStyle w:val="a3"/>
+      </w:pPr>
+    </w:p>
+    <w:p>
+      <w:pPr>
+        <w:pStyle w:val="a3"/>
+        <w:jc w:val="center"/>
+      </w:pPr>
+      <w:r>
+        <w:rPr>
+          <w:rFonts w:hint="eastAsia"/>
+        </w:rPr>
+        <w:t>图13 首页交互图</w:t>
+      </w:r>
+    </w:p>
+    <w:p>
+      <w:pPr>
+        <w:pStyle w:val="a3"/>
+      </w:pPr>
+      <w:r>
+        <w:rPr>
+          <w:rStyle w:val="a4"/>
+          <w:rFonts w:hint="eastAsia"/>
+        </w:rPr>
+        <w:t>思考：</w:t>
+      </w:r>
+    </w:p>
+    <w:p>
+      <w:pPr>
+        <w:pStyle w:val="a3"/>
+      </w:pPr>
+      <w:r>
+        <w:rPr>
+          <w:rFonts w:hint="eastAsia"/>
+        </w:rPr>
+        <w:t>简化主要业务逻辑，</w:t>
+      </w:r>
+      <w:proofErr w:type="gramStart"/>
+      <w:r>
+        <w:rPr>
+          <w:rFonts w:hint="eastAsia"/>
+        </w:rPr>
+        <w:t>首页只</w:t>
+      </w:r>
+      <w:proofErr w:type="gramEnd"/>
+      <w:r>
+        <w:rPr>
+          <w:rFonts w:hint="eastAsia"/>
+        </w:rPr>
+        <w:t>显示出最重要的EMA事件查看和EMA事件上报功能，减少垃圾信息对用户的干扰。</w:t>
+      </w:r>
+    </w:p>
+    <w:p>
+      <w:pPr>
+        <w:pStyle w:val="3"/>
+      </w:pPr>
+      <w:r>
+        <w:rPr>
+          <w:rFonts w:hint="eastAsia"/>
+        </w:rPr>
+        <w:t xml:space="preserve">5.4 </w:t>
+      </w:r>
+      <w:r>
+        <w:rPr>
+          <w:rFonts w:hint="eastAsia"/>
+        </w:rPr>
+        <w:t>我的页面</w:t>
+      </w:r>
+    </w:p>
+    <w:p>
+      <w:pPr>
+        <w:pStyle w:val="a3"/>
+        <w:jc w:val="center"/>
+      </w:pPr>
+      <w:r>
+        <w:rPr>
+          <w:noProof/>
+        </w:rPr>
         <w:lastRenderedPageBreak/>
-        <w:t>页面交互说明：</w:t>
-      </w:r>
-    </w:p>
-    <w:p>
-      <w:pPr>
-        <w:pStyle w:val="a3"/>
-      </w:pPr>
-      <w:r>
-        <w:rPr>
-          <w:rFonts w:hint="eastAsia"/>
-        </w:rPr>
-        <w:t>搜索栏输入内容点键盘右下角搜索即可进行搜索；</w:t>
-      </w:r>
-    </w:p>
-    <w:p>
-      <w:pPr>
-        <w:pStyle w:val="a3"/>
-      </w:pPr>
-      <w:r>
-        <w:rPr>
-          <w:rFonts w:hint="eastAsia"/>
-        </w:rPr>
-        <w:t>点击搜索栏右边</w:t>
-      </w:r>
-      <w:r>
-        <w:rPr>
-          <w:rFonts w:hint="eastAsia"/>
-        </w:rPr>
-        <w:t>按钮即可进入上报EMA事件上报页面。</w:t>
-      </w:r>
-    </w:p>
-    <w:p>
-      <w:pPr>
-        <w:pStyle w:val="a3"/>
-      </w:pPr>
-      <w:r>
-        <w:rPr>
-          <w:rFonts w:hint="eastAsia"/>
-        </w:rPr>
-        <w:t>点击中间的信息即可进入到EMA事件的详情页面。</w:t>
-      </w:r>
-    </w:p>
-    <w:p>
-      <w:pPr>
-        <w:pStyle w:val="a3"/>
-      </w:pPr>
-      <w:r>
-        <w:rPr>
-          <w:rFonts w:hint="eastAsia"/>
-        </w:rPr>
-        <w:t>点击底部可在首页和我的</w:t>
-      </w:r>
-      <w:r>
-        <w:rPr>
-          <w:rFonts w:hint="eastAsia"/>
-        </w:rPr>
-        <w:t>页面</w:t>
-      </w:r>
-      <w:r>
-        <w:rPr>
-          <w:rFonts w:hint="eastAsia"/>
-        </w:rPr>
-        <w:t>之前切换。</w:t>
-      </w:r>
-    </w:p>
-    <w:p>
-      <w:pPr>
-        <w:pStyle w:val="a3"/>
-      </w:pPr>
-    </w:p>
-    <w:p>
-      <w:pPr>
-        <w:pStyle w:val="a3"/>
-        <w:jc w:val="center"/>
-      </w:pPr>
-      <w:r>
-        <w:rPr>
-          <w:rFonts w:hint="eastAsia"/>
-        </w:rPr>
-        <w:t>图13 首页交互图</w:t>
-      </w:r>
-    </w:p>
-    <w:p>
-      <w:pPr>
-        <w:pStyle w:val="a3"/>
-      </w:pPr>
-      <w:r>
-        <w:rPr>
-          <w:rStyle w:val="a4"/>
-          <w:rFonts w:hint="eastAsia"/>
-        </w:rPr>
-        <w:t>思考：</w:t>
-      </w:r>
-    </w:p>
-    <w:p>
-      <w:pPr>
-        <w:pStyle w:val="a3"/>
-      </w:pPr>
-      <w:r>
-        <w:rPr>
-          <w:rFonts w:hint="eastAsia"/>
-        </w:rPr>
-        <w:t>简化主要业务逻辑，</w:t>
-      </w:r>
-      <w:proofErr w:type="gramStart"/>
-      <w:r>
-        <w:rPr>
-          <w:rFonts w:hint="eastAsia"/>
-        </w:rPr>
-        <w:t>首页只</w:t>
-      </w:r>
-      <w:proofErr w:type="gramEnd"/>
-      <w:r>
-        <w:rPr>
-          <w:rFonts w:hint="eastAsia"/>
-        </w:rPr>
-        <w:t>显示出最重要的EMA事件查看和EMA事件上报功能，减少垃圾信息对用户的干扰。</w:t>
-      </w:r>
-    </w:p>
-    <w:p>
-      <w:pPr>
-        <w:pStyle w:val="3"/>
-      </w:pPr>
-      <w:r>
-        <w:rPr>
-          <w:rFonts w:hint="eastAsia"/>
-        </w:rPr>
-        <w:t xml:space="preserve">5.4 </w:t>
-      </w:r>
-      <w:r>
-        <w:rPr>
-          <w:rFonts w:hint="eastAsia"/>
-        </w:rPr>
-        <w:t>我的页面</w:t>
-      </w:r>
-    </w:p>
-    <w:p>
-      <w:pPr>
-        <w:pStyle w:val="a3"/>
-      </w:pPr>
-      <w:r>
-        <w:rPr>
-          <w:noProof/>
-        </w:rPr>
         <w:drawing>
           <wp:inline distT="0" distB="0" distL="0" distR="0">
             <wp:extent cx="2396836" cy="4415498"/>
@@ -4020,155 +3878,155 @@
         <w:rPr>
           <w:rFonts w:hint="eastAsia"/>
         </w:rPr>
+        <w:t xml:space="preserve">图14 </w:t>
+      </w:r>
+      <w:r>
+        <w:rPr>
+          <w:rFonts w:hint="eastAsia"/>
+        </w:rPr>
+        <w:t>我的页面</w:t>
+      </w:r>
+      <w:r>
+        <w:rPr>
+          <w:rFonts w:hint="eastAsia"/>
+        </w:rPr>
+        <w:t>交互图</w:t>
+      </w:r>
+    </w:p>
+    <w:p>
+      <w:pPr>
+        <w:pStyle w:val="a3"/>
+      </w:pPr>
+      <w:r>
+        <w:rPr>
+          <w:rStyle w:val="a4"/>
+          <w:rFonts w:hint="eastAsia"/>
+        </w:rPr>
+        <w:t>页面逻辑描述：</w:t>
+      </w:r>
+    </w:p>
+    <w:p>
+      <w:pPr>
+        <w:pStyle w:val="a3"/>
+      </w:pPr>
+      <w:r>
+        <w:rPr>
+          <w:rFonts w:hint="eastAsia"/>
+        </w:rPr>
+        <w:t>若未登录，只有上部分的登录、注册两个按钮。</w:t>
+      </w:r>
+    </w:p>
+    <w:p>
+      <w:pPr>
+        <w:pStyle w:val="a3"/>
+      </w:pPr>
+      <w:r>
+        <w:rPr>
+          <w:rFonts w:hint="eastAsia"/>
+        </w:rPr>
+        <w:t>若已登录，显示用户信息，我的监督，关注数，粉丝数，</w:t>
+      </w:r>
+      <w:r>
+        <w:rPr>
+          <w:rFonts w:hint="eastAsia"/>
+        </w:rPr>
+        <w:t>我的</w:t>
+      </w:r>
+      <w:r>
+        <w:rPr>
+          <w:rFonts w:hint="eastAsia"/>
+        </w:rPr>
+        <w:t>浏览</w:t>
+      </w:r>
+      <w:r>
+        <w:rPr>
+          <w:rFonts w:hint="eastAsia"/>
+        </w:rPr>
+        <w:t>，设置。</w:t>
+      </w:r>
+    </w:p>
+    <w:p>
+      <w:pPr>
+        <w:pStyle w:val="a3"/>
+      </w:pPr>
+      <w:r>
+        <w:rPr>
+          <w:rStyle w:val="a4"/>
+          <w:rFonts w:hint="eastAsia"/>
+        </w:rPr>
+        <w:t>页面交互说明：</w:t>
+      </w:r>
+    </w:p>
+    <w:p>
+      <w:pPr>
+        <w:pStyle w:val="a3"/>
+      </w:pPr>
+      <w:r>
+        <w:rPr>
+          <w:rFonts w:hint="eastAsia"/>
+        </w:rPr>
+        <w:t>点击登录跳转到登录页面。</w:t>
+      </w:r>
+    </w:p>
+    <w:p>
+      <w:pPr>
+        <w:pStyle w:val="a3"/>
+      </w:pPr>
+      <w:r>
+        <w:rPr>
+          <w:rFonts w:hint="eastAsia"/>
+        </w:rPr>
+        <w:t>点击注册跳转到注册页面。</w:t>
+      </w:r>
+    </w:p>
+    <w:p>
+      <w:pPr>
+        <w:pStyle w:val="a3"/>
+      </w:pPr>
+      <w:r>
+        <w:rPr>
+          <w:rFonts w:hint="eastAsia"/>
+        </w:rPr>
+        <w:t>点击用户信息可以修改用户的信息（用户名，简介，性别等）</w:t>
+      </w:r>
+      <w:r>
+        <w:rPr>
+          <w:rFonts w:hint="eastAsia"/>
+        </w:rPr>
+        <w:t>。</w:t>
+      </w:r>
+    </w:p>
+    <w:p>
+      <w:pPr>
+        <w:pStyle w:val="a3"/>
+      </w:pPr>
+      <w:r>
+        <w:rPr>
+          <w:rFonts w:hint="eastAsia"/>
+        </w:rPr>
+        <w:t>点击我的监督可以有三个监督项目，①我的上报；②我的评论；③我的关注；都会显示出对应的EMA事件。</w:t>
+      </w:r>
+    </w:p>
+    <w:p>
+      <w:pPr>
+        <w:pStyle w:val="a3"/>
+      </w:pPr>
+      <w:r>
+        <w:rPr>
+          <w:rFonts w:hint="eastAsia"/>
+        </w:rPr>
+        <w:t>点击关注数显示出被关注的用户。</w:t>
+      </w:r>
+    </w:p>
+    <w:p>
+      <w:pPr>
+        <w:pStyle w:val="a3"/>
+      </w:pPr>
+      <w:r>
+        <w:rPr>
+          <w:rFonts w:hint="eastAsia"/>
+        </w:rPr>
         <w:lastRenderedPageBreak/>
-        <w:t xml:space="preserve">图14 </w:t>
-      </w:r>
-      <w:r>
-        <w:rPr>
-          <w:rFonts w:hint="eastAsia"/>
-        </w:rPr>
-        <w:t>我的页面</w:t>
-      </w:r>
-      <w:r>
-        <w:rPr>
-          <w:rFonts w:hint="eastAsia"/>
-        </w:rPr>
-        <w:t>交互图</w:t>
-      </w:r>
-    </w:p>
-    <w:p>
-      <w:pPr>
-        <w:pStyle w:val="a3"/>
-      </w:pPr>
-      <w:r>
-        <w:rPr>
-          <w:rStyle w:val="a4"/>
-          <w:rFonts w:hint="eastAsia"/>
-        </w:rPr>
-        <w:t>页面逻辑描述：</w:t>
-      </w:r>
-    </w:p>
-    <w:p>
-      <w:pPr>
-        <w:pStyle w:val="a3"/>
-      </w:pPr>
-      <w:r>
-        <w:rPr>
-          <w:rFonts w:hint="eastAsia"/>
-        </w:rPr>
-        <w:t>若未登录，只有上部分的登录、注册两个按钮。</w:t>
-      </w:r>
-    </w:p>
-    <w:p>
-      <w:pPr>
-        <w:pStyle w:val="a3"/>
-      </w:pPr>
-      <w:r>
-        <w:rPr>
-          <w:rFonts w:hint="eastAsia"/>
-        </w:rPr>
-        <w:t>若已登录，显示用户信息，我的监督，关注数，粉丝数，</w:t>
-      </w:r>
-      <w:r>
-        <w:rPr>
-          <w:rFonts w:hint="eastAsia"/>
-        </w:rPr>
-        <w:t>我的</w:t>
-      </w:r>
-      <w:r>
-        <w:rPr>
-          <w:rFonts w:hint="eastAsia"/>
-        </w:rPr>
-        <w:t>浏览</w:t>
-      </w:r>
-      <w:r>
-        <w:rPr>
-          <w:rFonts w:hint="eastAsia"/>
-        </w:rPr>
-        <w:t>，设置。</w:t>
-      </w:r>
-    </w:p>
-    <w:p>
-      <w:pPr>
-        <w:pStyle w:val="a3"/>
-      </w:pPr>
-      <w:r>
-        <w:rPr>
-          <w:rStyle w:val="a4"/>
-          <w:rFonts w:hint="eastAsia"/>
-        </w:rPr>
-        <w:t>页面交互说明：</w:t>
-      </w:r>
-    </w:p>
-    <w:p>
-      <w:pPr>
-        <w:pStyle w:val="a3"/>
-      </w:pPr>
-      <w:r>
-        <w:rPr>
-          <w:rFonts w:hint="eastAsia"/>
-        </w:rPr>
-        <w:t>点击登录跳转到登录页面。</w:t>
-      </w:r>
-    </w:p>
-    <w:p>
-      <w:pPr>
-        <w:pStyle w:val="a3"/>
-      </w:pPr>
-      <w:r>
-        <w:rPr>
-          <w:rFonts w:hint="eastAsia"/>
-        </w:rPr>
-        <w:t>点击注册跳转到注册页面。</w:t>
-      </w:r>
-    </w:p>
-    <w:p>
-      <w:pPr>
-        <w:pStyle w:val="a3"/>
-      </w:pPr>
-      <w:r>
-        <w:rPr>
-          <w:rFonts w:hint="eastAsia"/>
-        </w:rPr>
-        <w:t>点击用户信息可以修改用户的信息（用户名，简介，性别等）</w:t>
-      </w:r>
-      <w:r>
-        <w:rPr>
-          <w:rFonts w:hint="eastAsia"/>
-        </w:rPr>
-        <w:t>。</w:t>
-      </w:r>
-    </w:p>
-    <w:p>
-      <w:pPr>
-        <w:pStyle w:val="a3"/>
-      </w:pPr>
-      <w:r>
-        <w:rPr>
-          <w:rFonts w:hint="eastAsia"/>
-        </w:rPr>
-        <w:t>点击我的监督可以有三个监督项目，①我的上报；②我的评论；③我的关注；都会显示出对应的EMA事件。</w:t>
-      </w:r>
-    </w:p>
-    <w:p>
-      <w:pPr>
-        <w:pStyle w:val="a3"/>
-      </w:pPr>
-      <w:r>
-        <w:rPr>
-          <w:rFonts w:hint="eastAsia"/>
-        </w:rPr>
-        <w:t>点击关注数显示出被关注的用户。</w:t>
-      </w:r>
-    </w:p>
-    <w:p>
-      <w:pPr>
-        <w:pStyle w:val="a3"/>
-      </w:pPr>
-      <w:r>
-        <w:rPr>
-          <w:rFonts w:hint="eastAsia"/>
-        </w:rPr>
         <w:t>点击粉丝数显示</w:t>
       </w:r>
       <w:proofErr w:type="gramStart"/>
@@ -5804,7 +5662,7 @@
 </file>
 
 <file path=customXml/itemProps1.xml><?xml version="1.0" encoding="utf-8"?>
-<ds:datastoreItem xmlns:ds="http://schemas.openxmlformats.org/officeDocument/2006/customXml" ds:itemID="{C684F456-9318-4FEF-BF59-3E1ED77E1EE1}">
+<ds:datastoreItem xmlns:ds="http://schemas.openxmlformats.org/officeDocument/2006/customXml" ds:itemID="{0F0ED483-CA70-4738-BE1B-4741F511FC6E}">
   <ds:schemaRefs>
     <ds:schemaRef ds:uri="http://schemas.openxmlformats.org/officeDocument/2006/bibliography"/>
   </ds:schemaRefs>
